--- a/note/review.docx
+++ b/note/review.docx
@@ -643,7 +643,6 @@
           <w:rFonts w:ascii="Times New Roman" w:hAnsi="Times New Roman" w:cs="Times New Roman"/>
           <w:sz w:val="28"/>
           <w:szCs w:val="28"/>
-          <w:highlight w:val="yellow"/>
         </w:rPr>
         <w:t>Он проявил способности к поиску, анализу и адекватному применению информации, полученной из разных источников: описание аналогов</w:t>
       </w:r>
@@ -652,7 +651,6 @@
           <w:rFonts w:ascii="Times New Roman" w:hAnsi="Times New Roman" w:cs="Times New Roman"/>
           <w:sz w:val="28"/>
           <w:szCs w:val="28"/>
-          <w:highlight w:val="yellow"/>
         </w:rPr>
         <w:t xml:space="preserve"> в сети Интернет</w:t>
       </w:r>
@@ -661,7 +659,6 @@
           <w:rFonts w:ascii="Times New Roman" w:hAnsi="Times New Roman" w:cs="Times New Roman"/>
           <w:sz w:val="28"/>
           <w:szCs w:val="28"/>
-          <w:highlight w:val="yellow"/>
         </w:rPr>
         <w:t>,</w:t>
       </w:r>
@@ -670,17 +667,8 @@
           <w:rFonts w:ascii="Times New Roman" w:hAnsi="Times New Roman" w:cs="Times New Roman"/>
           <w:sz w:val="28"/>
           <w:szCs w:val="28"/>
-          <w:highlight w:val="yellow"/>
-        </w:rPr>
-        <w:t xml:space="preserve"> теоретические материалы по продуктовой разработке и техническая литература</w:t>
-      </w:r>
-      <w:r>
-        <w:rPr>
-          <w:rFonts w:ascii="Times New Roman" w:hAnsi="Times New Roman" w:cs="Times New Roman"/>
-          <w:sz w:val="28"/>
-          <w:szCs w:val="28"/>
-        </w:rPr>
-        <w:t>.</w:t>
+        </w:rPr>
+        <w:t xml:space="preserve"> теоретические материалы по продуктовой разработке и техническая литература.</w:t>
       </w:r>
       <w:r>
         <w:rPr>
@@ -1138,6 +1126,7 @@
     <w:lsdException w:name="HTML Sample" w:semiHidden="1" w:unhideWhenUsed="1"/>
     <w:lsdException w:name="HTML Typewriter" w:semiHidden="1" w:unhideWhenUsed="1"/>
     <w:lsdException w:name="HTML Variable" w:semiHidden="1" w:unhideWhenUsed="1"/>
+    <w:lsdException w:name="Normal Table" w:semiHidden="1" w:unhideWhenUsed="1"/>
     <w:lsdException w:name="annotation subject" w:semiHidden="1" w:unhideWhenUsed="1"/>
     <w:lsdException w:name="No List" w:semiHidden="1" w:unhideWhenUsed="1"/>
     <w:lsdException w:name="Outline List 1" w:semiHidden="1" w:unhideWhenUsed="1"/>
@@ -1180,8 +1169,11 @@
     <w:lsdException w:name="Table Contemporary" w:semiHidden="1" w:unhideWhenUsed="1"/>
     <w:lsdException w:name="Table Elegant" w:semiHidden="1" w:unhideWhenUsed="1"/>
     <w:lsdException w:name="Table Professional" w:semiHidden="1" w:unhideWhenUsed="1"/>
+    <w:lsdException w:name="Table Subtle 1" w:semiHidden="1" w:unhideWhenUsed="1"/>
     <w:lsdException w:name="Table Subtle 2" w:semiHidden="1" w:unhideWhenUsed="1"/>
     <w:lsdException w:name="Table Web 1" w:semiHidden="1" w:unhideWhenUsed="1"/>
+    <w:lsdException w:name="Table Web 2" w:semiHidden="1" w:unhideWhenUsed="1"/>
+    <w:lsdException w:name="Table Web 3" w:semiHidden="1" w:unhideWhenUsed="1"/>
     <w:lsdException w:name="Balloon Text" w:semiHidden="1" w:unhideWhenUsed="1"/>
     <w:lsdException w:name="Table Grid" w:uiPriority="39"/>
     <w:lsdException w:name="Table Theme" w:semiHidden="1" w:unhideWhenUsed="1"/>
